--- a/API documentation.docx
+++ b/API documentation.docx
@@ -163,14 +163,7 @@
           <w:b/>
           <w:bCs/>
         </w:rPr>
-        <w:t>HTTP 200 OK</w:t>
-      </w:r>
-      <w:r>
-        <w:rPr>
-          <w:b/>
-          <w:bCs/>
-        </w:rPr>
-        <w:t xml:space="preserve">: </w:t>
+        <w:t xml:space="preserve">HTTP 200 OK: </w:t>
       </w:r>
       <w:r>
         <w:t>Data retrieval successful</w:t>
@@ -293,14 +286,7 @@
           <w:b/>
           <w:bCs/>
         </w:rPr>
-        <w:t>HTTP 405 Method Not Allowed</w:t>
-      </w:r>
-      <w:r>
-        <w:rPr>
-          <w:b/>
-          <w:bCs/>
-        </w:rPr>
-        <w:t>:</w:t>
+        <w:t>HTTP 405 Method Not Allowed:</w:t>
       </w:r>
       <w:r>
         <w:t xml:space="preserve"> get method not allowed</w:t>
@@ -470,6 +456,29 @@
         </w:numPr>
       </w:pPr>
       <w:r>
+        <w:t>URL</w:t>
+      </w:r>
+      <w:r>
+        <w:t xml:space="preserve">: </w:t>
+      </w:r>
+      <w:hyperlink r:id="rId8" w:history="1">
+        <w:r>
+          <w:rPr>
+            <w:rStyle w:val="Hyperlink"/>
+          </w:rPr>
+          <w:t>https://codemajor.pythonanywhere.com/accounts/users/</w:t>
+        </w:r>
+      </w:hyperlink>
+    </w:p>
+    <w:p>
+      <w:pPr>
+        <w:pStyle w:val="ListParagraph"/>
+        <w:numPr>
+          <w:ilvl w:val="0"/>
+          <w:numId w:val="6"/>
+        </w:numPr>
+      </w:pPr>
+      <w:r>
         <w:t>The get method is accepted</w:t>
       </w:r>
     </w:p>
@@ -592,7 +601,7 @@
       <w:r>
         <w:t xml:space="preserve">            "email": "</w:t>
       </w:r>
-      <w:hyperlink r:id="rId8" w:history="1">
+      <w:hyperlink r:id="rId9" w:history="1">
         <w:r>
           <w:rPr>
             <w:rStyle w:val="Hyperlink"/>
@@ -625,6 +634,7 @@
         <w:pStyle w:val="ListParagraph"/>
       </w:pPr>
       <w:r>
+        <w:lastRenderedPageBreak/>
         <w:t xml:space="preserve">            "date_joined": "2022-03-02T17:35:07Z",</w:t>
       </w:r>
     </w:p>
@@ -633,7 +643,6 @@
         <w:pStyle w:val="ListParagraph"/>
       </w:pPr>
       <w:r>
-        <w:lastRenderedPageBreak/>
         <w:t xml:space="preserve">            "groups": [],</w:t>
       </w:r>
     </w:p>
@@ -1938,6 +1947,7 @@
   <w:style w:type="character" w:default="1" w:styleId="DefaultParagraphFont">
     <w:name w:val="Default Paragraph Font"/>
     <w:uiPriority w:val="1"/>
+    <w:semiHidden/>
     <w:unhideWhenUsed/>
   </w:style>
   <w:style w:type="table" w:default="1" w:styleId="TableNormal">
